--- a/doc/Assignment_Analysis_and_Design_Document.docx
+++ b/doc/Assignment_Analysis_and_Design_Document.docx
@@ -25,28 +25,41 @@
           <w:rFonts w:ascii="Times New Roman" w:hAnsi="Times New Roman"/>
         </w:rPr>
       </w:pPr>
-      <w:fldSimple w:instr=" TITLE  \* MERGEFORMAT ">
-        <w:bookmarkStart w:id="0" w:name="_Toc254785383"/>
-        <w:bookmarkStart w:id="1" w:name="_Toc254771757"/>
-        <w:bookmarkStart w:id="2" w:name="_Toc254770266"/>
-        <w:bookmarkStart w:id="3" w:name="_Toc254770226"/>
-        <w:bookmarkStart w:id="4" w:name="_Toc222883075"/>
-        <w:bookmarkStart w:id="5" w:name="_Toc222821167"/>
-        <w:bookmarkStart w:id="6" w:name="_Toc222820221"/>
-        <w:r>
-          <w:rPr>
-            <w:rFonts w:ascii="Times New Roman" w:hAnsi="Times New Roman"/>
-          </w:rPr>
-          <w:t>Analysis and Design Document</w:t>
-        </w:r>
-        <w:bookmarkEnd w:id="0"/>
-        <w:bookmarkEnd w:id="1"/>
-        <w:bookmarkEnd w:id="2"/>
-        <w:bookmarkEnd w:id="3"/>
-        <w:bookmarkEnd w:id="4"/>
-        <w:bookmarkEnd w:id="5"/>
-        <w:bookmarkEnd w:id="6"/>
-      </w:fldSimple>
+      <w:r>
+        <w:fldChar w:fldCharType="begin"/>
+      </w:r>
+      <w:r>
+        <w:instrText xml:space="preserve"> TITLE  \* MERGEFORMAT </w:instrText>
+      </w:r>
+      <w:r>
+        <w:fldChar w:fldCharType="separate"/>
+      </w:r>
+      <w:bookmarkStart w:id="0" w:name="_Toc254785383"/>
+      <w:bookmarkStart w:id="1" w:name="_Toc254771757"/>
+      <w:bookmarkStart w:id="2" w:name="_Toc254770266"/>
+      <w:bookmarkStart w:id="3" w:name="_Toc254770226"/>
+      <w:bookmarkStart w:id="4" w:name="_Toc222883075"/>
+      <w:bookmarkStart w:id="5" w:name="_Toc222821167"/>
+      <w:bookmarkStart w:id="6" w:name="_Toc222820221"/>
+      <w:r>
+        <w:rPr>
+          <w:rFonts w:ascii="Times New Roman" w:hAnsi="Times New Roman"/>
+        </w:rPr>
+        <w:t>Analysis and Design Document</w:t>
+      </w:r>
+      <w:bookmarkEnd w:id="0"/>
+      <w:bookmarkEnd w:id="1"/>
+      <w:bookmarkEnd w:id="2"/>
+      <w:bookmarkEnd w:id="3"/>
+      <w:bookmarkEnd w:id="4"/>
+      <w:bookmarkEnd w:id="5"/>
+      <w:bookmarkEnd w:id="6"/>
+      <w:r>
+        <w:rPr>
+          <w:rFonts w:ascii="Times New Roman" w:hAnsi="Times New Roman"/>
+        </w:rPr>
+        <w:fldChar w:fldCharType="end"/>
+      </w:r>
     </w:p>
     <w:p>
       <w:pPr>
@@ -907,7 +920,7 @@
           <w:sz w:val="22"/>
           <w:szCs w:val="22"/>
         </w:rPr>
-        <w:t>User can login only with his corresponding password and username</w:t>
+        <w:t>Student can change its personal information, with results in the database storage</w:t>
       </w:r>
     </w:p>
     <w:p>
@@ -927,7 +940,21 @@
           <w:sz w:val="22"/>
           <w:szCs w:val="22"/>
         </w:rPr>
-        <w:t>Student can change its personal information, with results in the database storage</w:t>
+        <w:t xml:space="preserve">Student can enroll to the </w:t>
+      </w:r>
+      <w:r>
+        <w:rPr>
+          <w:sz w:val="22"/>
+          <w:szCs w:val="22"/>
+        </w:rPr>
+        <w:t>courses</w:t>
+      </w:r>
+      <w:r>
+        <w:rPr>
+          <w:sz w:val="22"/>
+          <w:szCs w:val="22"/>
+        </w:rPr>
+        <w:t xml:space="preserve"> available, with results in the database storage</w:t>
       </w:r>
     </w:p>
     <w:p>
@@ -947,21 +974,7 @@
           <w:sz w:val="22"/>
           <w:szCs w:val="22"/>
         </w:rPr>
-        <w:t xml:space="preserve">Student can enroll to the </w:t>
-      </w:r>
-      <w:r>
-        <w:rPr>
-          <w:sz w:val="22"/>
-          <w:szCs w:val="22"/>
-        </w:rPr>
-        <w:t>courses</w:t>
-      </w:r>
-      <w:r>
-        <w:rPr>
-          <w:sz w:val="22"/>
-          <w:szCs w:val="22"/>
-        </w:rPr>
-        <w:t xml:space="preserve"> available, with results in the database storage</w:t>
+        <w:t>Student can view its personal information / grades / enrollments</w:t>
       </w:r>
     </w:p>
     <w:p>
@@ -981,7 +994,7 @@
           <w:sz w:val="22"/>
           <w:szCs w:val="22"/>
         </w:rPr>
-        <w:t>Student can view its personal information / grades / enrollments</w:t>
+        <w:t>Teacher can change a student grades / enrollments</w:t>
       </w:r>
     </w:p>
     <w:p>
@@ -1001,7 +1014,7 @@
           <w:sz w:val="22"/>
           <w:szCs w:val="22"/>
         </w:rPr>
-        <w:t>Teacher can change a student grades / enrollments</w:t>
+        <w:t>Data is stored in a relational database</w:t>
       </w:r>
     </w:p>
     <w:p>
@@ -1021,7 +1034,7 @@
           <w:sz w:val="22"/>
           <w:szCs w:val="22"/>
         </w:rPr>
-        <w:t>Data is stored in a relational database</w:t>
+        <w:t>Report is stored in NoSQL database</w:t>
       </w:r>
     </w:p>
     <w:p>
@@ -1291,8 +1304,8 @@
             <v:path o:extrusionok="f" gradientshapeok="t" o:connecttype="rect"/>
             <o:lock v:ext="edit" aspectratio="t"/>
           </v:shapetype>
-          <v:shape id="_x0000_i1025" type="#_x0000_t75" style="width:333pt;height:444pt">
-            <v:imagedata r:id="rId9" o:title="UseCaseDiagram (1)"/>
+          <v:shape id="_x0000_i1027" type="#_x0000_t75" style="width:330.75pt;height:514.5pt">
+            <v:imagedata r:id="rId9" o:title="Ass2UseCase"/>
           </v:shape>
         </w:pict>
       </w:r>
@@ -1409,7 +1422,7 @@
           <w:sz w:val="22"/>
           <w:szCs w:val="22"/>
         </w:rPr>
-        <w:t xml:space="preserve">Student login =&gt; </w:t>
+        <w:t xml:space="preserve"> </w:t>
       </w:r>
       <w:r>
         <w:rPr>
@@ -1493,7 +1506,6 @@
         <w:rPr>
           <w:rFonts w:ascii="Times New Roman" w:hAnsi="Times New Roman"/>
         </w:rPr>
-        <w:lastRenderedPageBreak/>
         <w:t>3</w:t>
       </w:r>
       <w:r>
@@ -1911,46 +1923,6 @@
           <w:sz w:val="28"/>
         </w:rPr>
       </w:pPr>
-    </w:p>
-    <w:p>
-      <w:pPr>
-        <w:spacing w:line="240" w:lineRule="auto"/>
-        <w:jc w:val="both"/>
-        <w:rPr>
-          <w:b/>
-          <w:sz w:val="28"/>
-        </w:rPr>
-      </w:pPr>
-    </w:p>
-    <w:p>
-      <w:pPr>
-        <w:spacing w:line="240" w:lineRule="auto"/>
-        <w:jc w:val="both"/>
-        <w:rPr>
-          <w:b/>
-          <w:sz w:val="28"/>
-        </w:rPr>
-      </w:pPr>
-    </w:p>
-    <w:p>
-      <w:pPr>
-        <w:spacing w:line="240" w:lineRule="auto"/>
-        <w:jc w:val="both"/>
-        <w:rPr>
-          <w:b/>
-          <w:sz w:val="28"/>
-        </w:rPr>
-      </w:pPr>
-    </w:p>
-    <w:p>
-      <w:pPr>
-        <w:spacing w:line="240" w:lineRule="auto"/>
-        <w:jc w:val="both"/>
-        <w:rPr>
-          <w:b/>
-          <w:sz w:val="28"/>
-        </w:rPr>
-      </w:pPr>
       <w:r>
         <w:rPr>
           <w:b/>
@@ -2031,8 +2003,8 @@
           <w:sz w:val="28"/>
         </w:rPr>
         <w:pict>
-          <v:shape id="_x0000_i1030" type="#_x0000_t75" style="width:451.5pt;height:573.75pt">
-            <v:imagedata r:id="rId10" o:title="PackageLayerD"/>
+          <v:shape id="_x0000_i1030" type="#_x0000_t75" style="width:450.75pt;height:570pt">
+            <v:imagedata r:id="rId10" o:title="PackageLayerDiagramAss2"/>
           </v:shape>
         </w:pict>
       </w:r>
@@ -2480,47 +2452,11 @@
           <w:sz w:val="22"/>
           <w:szCs w:val="22"/>
         </w:rPr>
-        <w:drawing>
-          <wp:inline distT="0" distB="0" distL="0" distR="0">
-            <wp:extent cx="1724025" cy="4391025"/>
-            <wp:effectExtent l="0" t="0" r="0" b="0"/>
-            <wp:docPr id="4" name="Picture 4"/>
-            <wp:cNvGraphicFramePr>
-              <a:graphicFrameLocks xmlns:a="http://schemas.openxmlformats.org/drawingml/2006/main" noChangeAspect="1"/>
-            </wp:cNvGraphicFramePr>
-            <a:graphic xmlns:a="http://schemas.openxmlformats.org/drawingml/2006/main">
-              <a:graphicData uri="http://schemas.openxmlformats.org/drawingml/2006/picture">
-                <pic:pic xmlns:pic="http://schemas.openxmlformats.org/drawingml/2006/picture">
-                  <pic:nvPicPr>
-                    <pic:cNvPr id="4" name="DeploymentDiagram (1).png"/>
-                    <pic:cNvPicPr/>
-                  </pic:nvPicPr>
-                  <pic:blipFill>
-                    <a:blip r:embed="rId12">
-                      <a:extLst>
-                        <a:ext uri="{28A0092B-C50C-407E-A947-70E740481C1C}">
-                          <a14:useLocalDpi xmlns:a14="http://schemas.microsoft.com/office/drawing/2010/main" val="0"/>
-                        </a:ext>
-                      </a:extLst>
-                    </a:blip>
-                    <a:stretch>
-                      <a:fillRect/>
-                    </a:stretch>
-                  </pic:blipFill>
-                  <pic:spPr>
-                    <a:xfrm>
-                      <a:off x="0" y="0"/>
-                      <a:ext cx="1724025" cy="4391025"/>
-                    </a:xfrm>
-                    <a:prstGeom prst="rect">
-                      <a:avLst/>
-                    </a:prstGeom>
-                  </pic:spPr>
-                </pic:pic>
-              </a:graphicData>
-            </a:graphic>
-          </wp:inline>
-        </w:drawing>
+        <w:pict>
+          <v:shape id="_x0000_i1035" type="#_x0000_t75" style="width:300.75pt;height:466.5pt">
+            <v:imagedata r:id="rId12" o:title="DeploymentASS2"/>
+          </v:shape>
+        </w:pict>
       </w:r>
     </w:p>
     <w:p>
@@ -2546,7 +2482,14 @@
           <w:sz w:val="22"/>
           <w:szCs w:val="22"/>
         </w:rPr>
-        <w:t>The deployment diagram is a structure diagram through which we see the architecture of our application distributed through artifacts. The artifacts represent physical elements from the real world that are a result of a development process. In our application, we only have 2 components, i.e the Database Server and the app itself, which is a desktop application.</w:t>
+        <w:t>The deployment diagram is a structure diagram through which we see the architecture of our application distributed through artifacts. The artifacts represent physical elements from the real world that are a r</w:t>
+      </w:r>
+      <w:r>
+        <w:rPr>
+          <w:sz w:val="22"/>
+          <w:szCs w:val="22"/>
+        </w:rPr>
+        <w:t>esult of a development process. We have the Postman artifact which works as a GUI, the StudentManagement artifact which controls the whole system, processing the data, and the 2 Database Servers, in which we store the data.</w:t>
       </w:r>
     </w:p>
     <w:p>
@@ -2608,7 +2551,6 @@
         <w:rPr>
           <w:rFonts w:ascii="Times New Roman" w:hAnsi="Times New Roman"/>
         </w:rPr>
-        <w:lastRenderedPageBreak/>
         <w:t>4</w:t>
       </w:r>
       <w:r>
@@ -2644,7 +2586,14 @@
           <w:sz w:val="22"/>
           <w:szCs w:val="22"/>
         </w:rPr>
-        <w:t>UML Sequence Diagram for Student enrollment on a Lecture</w:t>
+        <w:t xml:space="preserve">UML Sequence Diagram for </w:t>
+      </w:r>
+      <w:r>
+        <w:rPr>
+          <w:sz w:val="22"/>
+          <w:szCs w:val="22"/>
+        </w:rPr>
+        <w:t>viewing enrollments</w:t>
       </w:r>
     </w:p>
     <w:p/>
@@ -2653,47 +2602,11 @@
         <w:rPr>
           <w:noProof/>
         </w:rPr>
-        <w:drawing>
-          <wp:inline distT="0" distB="0" distL="0" distR="0">
-            <wp:extent cx="6368415" cy="4874150"/>
-            <wp:effectExtent l="0" t="0" r="0" b="0"/>
-            <wp:docPr id="5" name="Picture 5"/>
-            <wp:cNvGraphicFramePr>
-              <a:graphicFrameLocks xmlns:a="http://schemas.openxmlformats.org/drawingml/2006/main" noChangeAspect="1"/>
-            </wp:cNvGraphicFramePr>
-            <a:graphic xmlns:a="http://schemas.openxmlformats.org/drawingml/2006/main">
-              <a:graphicData uri="http://schemas.openxmlformats.org/drawingml/2006/picture">
-                <pic:pic xmlns:pic="http://schemas.openxmlformats.org/drawingml/2006/picture">
-                  <pic:nvPicPr>
-                    <pic:cNvPr id="5" name="SequenceDiagram (1).png"/>
-                    <pic:cNvPicPr/>
-                  </pic:nvPicPr>
-                  <pic:blipFill>
-                    <a:blip r:embed="rId13">
-                      <a:extLst>
-                        <a:ext uri="{28A0092B-C50C-407E-A947-70E740481C1C}">
-                          <a14:useLocalDpi xmlns:a14="http://schemas.microsoft.com/office/drawing/2010/main" val="0"/>
-                        </a:ext>
-                      </a:extLst>
-                    </a:blip>
-                    <a:stretch>
-                      <a:fillRect/>
-                    </a:stretch>
-                  </pic:blipFill>
-                  <pic:spPr>
-                    <a:xfrm>
-                      <a:off x="0" y="0"/>
-                      <a:ext cx="6373195" cy="4877808"/>
-                    </a:xfrm>
-                    <a:prstGeom prst="rect">
-                      <a:avLst/>
-                    </a:prstGeom>
-                  </pic:spPr>
-                </pic:pic>
-              </a:graphicData>
-            </a:graphic>
-          </wp:inline>
-        </w:drawing>
+        <w:pict>
+          <v:shape id="_x0000_i1039" type="#_x0000_t75" style="width:468pt;height:333pt">
+            <v:imagedata r:id="rId13" o:title="Ass2SequenceDiagram"/>
+          </v:shape>
+        </w:pict>
       </w:r>
     </w:p>
     <w:p>
@@ -2735,374 +2648,345 @@
         </w:rPr>
       </w:pPr>
     </w:p>
-    <w:p>
-      <w:pPr>
-        <w:pStyle w:val="Title"/>
-        <w:jc w:val="both"/>
-        <w:rPr>
-          <w:rFonts w:ascii="Times New Roman" w:hAnsi="Times New Roman"/>
-        </w:rPr>
-      </w:pPr>
-    </w:p>
-    <w:p>
-      <w:pPr>
-        <w:pStyle w:val="Title"/>
-        <w:jc w:val="both"/>
-        <w:rPr>
-          <w:rFonts w:ascii="Times New Roman" w:hAnsi="Times New Roman"/>
-        </w:rPr>
-      </w:pPr>
-    </w:p>
-    <w:p>
-      <w:pPr>
-        <w:pStyle w:val="Title"/>
-        <w:jc w:val="both"/>
-        <w:rPr>
-          <w:rFonts w:ascii="Times New Roman" w:hAnsi="Times New Roman"/>
-        </w:rPr>
-      </w:pPr>
-    </w:p>
     <w:p/>
     <w:p/>
     <w:p/>
+    <w:p>
+      <w:pPr>
+        <w:pStyle w:val="Title"/>
+        <w:jc w:val="both"/>
+        <w:rPr>
+          <w:rFonts w:ascii="Times New Roman" w:hAnsi="Times New Roman"/>
+        </w:rPr>
+      </w:pPr>
+      <w:r>
+        <w:rPr>
+          <w:rFonts w:ascii="Times New Roman" w:hAnsi="Times New Roman"/>
+        </w:rPr>
+        <w:lastRenderedPageBreak/>
+        <w:t>5</w:t>
+      </w:r>
+      <w:r>
+        <w:rPr>
+          <w:rFonts w:ascii="Times New Roman" w:hAnsi="Times New Roman"/>
+        </w:rPr>
+        <w:t xml:space="preserve">. Class </w:t>
+      </w:r>
+      <w:r>
+        <w:rPr>
+          <w:rFonts w:ascii="Times New Roman" w:hAnsi="Times New Roman"/>
+        </w:rPr>
+        <w:t>Design</w:t>
+      </w:r>
+      <w:bookmarkEnd w:id="28"/>
+    </w:p>
+    <w:p>
+      <w:pPr>
+        <w:spacing w:line="240" w:lineRule="auto"/>
+        <w:jc w:val="both"/>
+        <w:rPr>
+          <w:b/>
+          <w:sz w:val="28"/>
+        </w:rPr>
+      </w:pPr>
+    </w:p>
+    <w:p>
+      <w:pPr>
+        <w:spacing w:line="240" w:lineRule="auto"/>
+        <w:jc w:val="both"/>
+        <w:rPr>
+          <w:b/>
+        </w:rPr>
+      </w:pPr>
+      <w:r>
+        <w:rPr>
+          <w:b/>
+          <w:sz w:val="28"/>
+        </w:rPr>
+        <w:t>5</w:t>
+      </w:r>
+      <w:r>
+        <w:rPr>
+          <w:b/>
+          <w:sz w:val="28"/>
+        </w:rPr>
+        <w:t>.1 Design Patterns Description</w:t>
+      </w:r>
+    </w:p>
+    <w:p>
+      <w:pPr>
+        <w:spacing w:line="240" w:lineRule="auto"/>
+        <w:jc w:val="both"/>
+        <w:rPr>
+          <w:b/>
+        </w:rPr>
+      </w:pPr>
+    </w:p>
+    <w:p>
+      <w:pPr>
+        <w:spacing w:line="240" w:lineRule="auto"/>
+        <w:jc w:val="both"/>
+        <w:rPr>
+          <w:sz w:val="22"/>
+          <w:szCs w:val="22"/>
+        </w:rPr>
+      </w:pPr>
+      <w:r>
+        <w:rPr>
+          <w:sz w:val="22"/>
+          <w:szCs w:val="22"/>
+        </w:rPr>
+        <w:t>Repository</w:t>
+      </w:r>
+      <w:r>
+        <w:rPr>
+          <w:sz w:val="22"/>
+          <w:szCs w:val="22"/>
+        </w:rPr>
+        <w:t xml:space="preserve"> Pattern is</w:t>
+      </w:r>
+      <w:r>
+        <w:rPr>
+          <w:sz w:val="22"/>
+          <w:szCs w:val="22"/>
+        </w:rPr>
+        <w:t xml:space="preserve"> going to be</w:t>
+      </w:r>
+      <w:r>
+        <w:rPr>
+          <w:sz w:val="22"/>
+          <w:szCs w:val="22"/>
+        </w:rPr>
+        <w:t xml:space="preserve"> used in this assignment </w:t>
+      </w:r>
+      <w:r>
+        <w:rPr>
+          <w:sz w:val="22"/>
+          <w:szCs w:val="22"/>
+        </w:rPr>
+        <w:t>in order to separate the model and the business logic that acts on the model.</w:t>
+      </w:r>
+    </w:p>
+    <w:p>
+      <w:pPr>
+        <w:spacing w:line="240" w:lineRule="auto"/>
+        <w:jc w:val="both"/>
+        <w:rPr>
+          <w:sz w:val="22"/>
+          <w:szCs w:val="22"/>
+        </w:rPr>
+      </w:pPr>
+    </w:p>
+    <w:p>
+      <w:pPr>
+        <w:spacing w:line="240" w:lineRule="auto"/>
+        <w:jc w:val="both"/>
+        <w:rPr>
+          <w:sz w:val="22"/>
+          <w:szCs w:val="22"/>
+        </w:rPr>
+      </w:pPr>
+      <w:r>
+        <w:rPr>
+          <w:sz w:val="22"/>
+          <w:szCs w:val="22"/>
+        </w:rPr>
+        <w:t xml:space="preserve">Builder Pattern is going to be used </w:t>
+      </w:r>
+      <w:r>
+        <w:rPr>
+          <w:sz w:val="22"/>
+          <w:szCs w:val="22"/>
+        </w:rPr>
+        <w:t>in order to separate the data acquisition logic from the creation of the object itself.</w:t>
+      </w:r>
+    </w:p>
+    <w:p>
+      <w:pPr>
+        <w:spacing w:line="240" w:lineRule="auto"/>
+        <w:jc w:val="both"/>
+        <w:rPr>
+          <w:sz w:val="22"/>
+          <w:szCs w:val="22"/>
+        </w:rPr>
+      </w:pPr>
+    </w:p>
+    <w:p>
+      <w:pPr>
+        <w:spacing w:line="240" w:lineRule="auto"/>
+        <w:jc w:val="both"/>
+        <w:rPr>
+          <w:sz w:val="22"/>
+          <w:szCs w:val="22"/>
+        </w:rPr>
+      </w:pPr>
+    </w:p>
+    <w:p>
+      <w:pPr>
+        <w:spacing w:line="240" w:lineRule="auto"/>
+        <w:jc w:val="both"/>
+        <w:rPr>
+          <w:b/>
+          <w:sz w:val="28"/>
+        </w:rPr>
+      </w:pPr>
+    </w:p>
+    <w:p>
+      <w:pPr>
+        <w:spacing w:line="240" w:lineRule="auto"/>
+        <w:jc w:val="both"/>
+      </w:pPr>
+      <w:r>
+        <w:rPr>
+          <w:b/>
+          <w:sz w:val="28"/>
+        </w:rPr>
+        <w:t>5</w:t>
+      </w:r>
+      <w:r>
+        <w:rPr>
+          <w:b/>
+          <w:sz w:val="28"/>
+        </w:rPr>
+        <w:t>.</w:t>
+      </w:r>
+      <w:r>
+        <w:rPr>
+          <w:b/>
+          <w:sz w:val="28"/>
+        </w:rPr>
+        <w:t>2</w:t>
+      </w:r>
+      <w:r>
+        <w:rPr>
+          <w:b/>
+          <w:sz w:val="28"/>
+        </w:rPr>
+        <w:t xml:space="preserve"> </w:t>
+      </w:r>
+      <w:r>
+        <w:rPr>
+          <w:b/>
+          <w:sz w:val="28"/>
+        </w:rPr>
+        <w:t xml:space="preserve">UML </w:t>
+      </w:r>
+      <w:r>
+        <w:rPr>
+          <w:b/>
+          <w:sz w:val="28"/>
+        </w:rPr>
+        <w:t>Class Diagram</w:t>
+      </w:r>
+    </w:p>
+    <w:p>
+      <w:pPr>
+        <w:spacing w:line="240" w:lineRule="auto"/>
+        <w:jc w:val="center"/>
+      </w:pPr>
+      <w:r>
+        <w:rPr>
+          <w:noProof/>
+        </w:rPr>
+        <w:pict>
+          <v:shape id="_x0000_i1040" type="#_x0000_t75" style="width:468pt;height:324pt">
+            <v:imagedata r:id="rId14" o:title="ClassDiagramAss2"/>
+          </v:shape>
+        </w:pict>
+      </w:r>
+    </w:p>
+    <w:p>
+      <w:pPr>
+        <w:spacing w:line="240" w:lineRule="auto"/>
+        <w:jc w:val="center"/>
+        <w:rPr>
+          <w:sz w:val="22"/>
+          <w:szCs w:val="22"/>
+        </w:rPr>
+      </w:pPr>
+    </w:p>
+    <w:p>
+      <w:pPr>
+        <w:spacing w:line="240" w:lineRule="auto"/>
+        <w:jc w:val="both"/>
+      </w:pPr>
+    </w:p>
+    <w:p>
+      <w:pPr>
+        <w:pStyle w:val="Title"/>
+        <w:jc w:val="both"/>
+        <w:rPr>
+          <w:rFonts w:ascii="Times New Roman" w:hAnsi="Times New Roman"/>
+        </w:rPr>
+      </w:pPr>
+      <w:bookmarkStart w:id="29" w:name="_Toc254785394"/>
+    </w:p>
+    <w:p>
+      <w:pPr>
+        <w:pStyle w:val="Title"/>
+        <w:jc w:val="both"/>
+        <w:rPr>
+          <w:rFonts w:ascii="Times New Roman" w:hAnsi="Times New Roman"/>
+        </w:rPr>
+      </w:pPr>
+    </w:p>
+    <w:p>
+      <w:pPr>
+        <w:pStyle w:val="Title"/>
+        <w:jc w:val="both"/>
+        <w:rPr>
+          <w:rFonts w:ascii="Times New Roman" w:hAnsi="Times New Roman"/>
+        </w:rPr>
+      </w:pPr>
+    </w:p>
+    <w:p>
+      <w:pPr>
+        <w:pStyle w:val="Title"/>
+        <w:jc w:val="both"/>
+        <w:rPr>
+          <w:rFonts w:ascii="Times New Roman" w:hAnsi="Times New Roman"/>
+        </w:rPr>
+      </w:pPr>
+    </w:p>
+    <w:p>
+      <w:pPr>
+        <w:pStyle w:val="Title"/>
+        <w:jc w:val="both"/>
+        <w:rPr>
+          <w:rFonts w:ascii="Times New Roman" w:hAnsi="Times New Roman"/>
+        </w:rPr>
+      </w:pPr>
+    </w:p>
+    <w:p>
+      <w:pPr>
+        <w:pStyle w:val="Title"/>
+        <w:jc w:val="both"/>
+        <w:rPr>
+          <w:rFonts w:ascii="Times New Roman" w:hAnsi="Times New Roman"/>
+        </w:rPr>
+      </w:pPr>
+      <w:r>
+        <w:rPr>
+          <w:rFonts w:ascii="Times New Roman" w:hAnsi="Times New Roman"/>
+        </w:rPr>
+        <w:lastRenderedPageBreak/>
+        <w:t>6</w:t>
+      </w:r>
+      <w:r>
+        <w:rPr>
+          <w:rFonts w:ascii="Times New Roman" w:hAnsi="Times New Roman"/>
+        </w:rPr>
+        <w:t>. Data Model</w:t>
+      </w:r>
+      <w:bookmarkEnd w:id="29"/>
+      <w:r>
+        <w:rPr>
+          <w:rFonts w:ascii="Times New Roman" w:hAnsi="Times New Roman"/>
+        </w:rPr>
+        <w:t xml:space="preserve"> </w:t>
+      </w:r>
+    </w:p>
     <w:p/>
-    <w:p/>
-    <w:p/>
-    <w:p/>
-    <w:p>
-      <w:pPr>
-        <w:pStyle w:val="Title"/>
-        <w:jc w:val="both"/>
-        <w:rPr>
-          <w:rFonts w:ascii="Times New Roman" w:hAnsi="Times New Roman"/>
-        </w:rPr>
-      </w:pPr>
-      <w:r>
-        <w:rPr>
-          <w:rFonts w:ascii="Times New Roman" w:hAnsi="Times New Roman"/>
-        </w:rPr>
-        <w:t>5</w:t>
-      </w:r>
-      <w:r>
-        <w:rPr>
-          <w:rFonts w:ascii="Times New Roman" w:hAnsi="Times New Roman"/>
-        </w:rPr>
-        <w:t xml:space="preserve">. Class </w:t>
-      </w:r>
-      <w:r>
-        <w:rPr>
-          <w:rFonts w:ascii="Times New Roman" w:hAnsi="Times New Roman"/>
-        </w:rPr>
-        <w:t>Design</w:t>
-      </w:r>
-      <w:bookmarkEnd w:id="28"/>
-    </w:p>
-    <w:p>
-      <w:pPr>
-        <w:spacing w:line="240" w:lineRule="auto"/>
-        <w:jc w:val="both"/>
-        <w:rPr>
-          <w:b/>
-          <w:sz w:val="28"/>
-        </w:rPr>
-      </w:pPr>
-    </w:p>
-    <w:p>
-      <w:pPr>
-        <w:spacing w:line="240" w:lineRule="auto"/>
-        <w:jc w:val="both"/>
-        <w:rPr>
-          <w:b/>
-        </w:rPr>
-      </w:pPr>
-      <w:r>
-        <w:rPr>
-          <w:b/>
-          <w:sz w:val="28"/>
-        </w:rPr>
-        <w:t>5</w:t>
-      </w:r>
-      <w:r>
-        <w:rPr>
-          <w:b/>
-          <w:sz w:val="28"/>
-        </w:rPr>
-        <w:t>.1 Design Patterns Description</w:t>
-      </w:r>
-    </w:p>
-    <w:p>
-      <w:pPr>
-        <w:spacing w:line="240" w:lineRule="auto"/>
-        <w:jc w:val="both"/>
-        <w:rPr>
-          <w:b/>
-        </w:rPr>
-      </w:pPr>
-    </w:p>
-    <w:p>
-      <w:pPr>
-        <w:spacing w:line="240" w:lineRule="auto"/>
-        <w:jc w:val="both"/>
-        <w:rPr>
-          <w:sz w:val="22"/>
-          <w:szCs w:val="22"/>
-        </w:rPr>
-      </w:pPr>
-      <w:r>
-        <w:rPr>
-          <w:sz w:val="22"/>
-          <w:szCs w:val="22"/>
-        </w:rPr>
-        <w:t>Repository</w:t>
-      </w:r>
-      <w:r>
-        <w:rPr>
-          <w:sz w:val="22"/>
-          <w:szCs w:val="22"/>
-        </w:rPr>
-        <w:t xml:space="preserve"> Pattern is</w:t>
-      </w:r>
-      <w:r>
-        <w:rPr>
-          <w:sz w:val="22"/>
-          <w:szCs w:val="22"/>
-        </w:rPr>
-        <w:t xml:space="preserve"> going to be</w:t>
-      </w:r>
-      <w:r>
-        <w:rPr>
-          <w:sz w:val="22"/>
-          <w:szCs w:val="22"/>
-        </w:rPr>
-        <w:t xml:space="preserve"> used in this assignment </w:t>
-      </w:r>
-      <w:r>
-        <w:rPr>
-          <w:sz w:val="22"/>
-          <w:szCs w:val="22"/>
-        </w:rPr>
-        <w:t>in order to separate the model and the business logic that acts on the model.</w:t>
-      </w:r>
-    </w:p>
-    <w:p>
-      <w:pPr>
-        <w:spacing w:line="240" w:lineRule="auto"/>
-        <w:jc w:val="both"/>
-        <w:rPr>
-          <w:sz w:val="22"/>
-          <w:szCs w:val="22"/>
-        </w:rPr>
-      </w:pPr>
-    </w:p>
-    <w:p>
-      <w:pPr>
-        <w:spacing w:line="240" w:lineRule="auto"/>
-        <w:jc w:val="both"/>
-        <w:rPr>
-          <w:sz w:val="22"/>
-          <w:szCs w:val="22"/>
-        </w:rPr>
-      </w:pPr>
-      <w:r>
-        <w:rPr>
-          <w:sz w:val="22"/>
-          <w:szCs w:val="22"/>
-        </w:rPr>
-        <w:t xml:space="preserve">Builder Pattern is going to be used </w:t>
-      </w:r>
-      <w:r>
-        <w:rPr>
-          <w:sz w:val="22"/>
-          <w:szCs w:val="22"/>
-        </w:rPr>
-        <w:t>in order to separate the data acquisition logic from the creation of the object itself.</w:t>
-      </w:r>
-    </w:p>
-    <w:p>
-      <w:pPr>
-        <w:spacing w:line="240" w:lineRule="auto"/>
-        <w:jc w:val="both"/>
-        <w:rPr>
-          <w:sz w:val="22"/>
-          <w:szCs w:val="22"/>
-        </w:rPr>
-      </w:pPr>
-    </w:p>
-    <w:p>
-      <w:pPr>
-        <w:spacing w:line="240" w:lineRule="auto"/>
-        <w:jc w:val="both"/>
-        <w:rPr>
-          <w:sz w:val="22"/>
-          <w:szCs w:val="22"/>
-        </w:rPr>
-      </w:pPr>
-    </w:p>
-    <w:p>
-      <w:pPr>
-        <w:spacing w:line="240" w:lineRule="auto"/>
-        <w:jc w:val="both"/>
-        <w:rPr>
-          <w:b/>
-          <w:sz w:val="28"/>
-        </w:rPr>
-      </w:pPr>
-    </w:p>
-    <w:p>
-      <w:pPr>
-        <w:spacing w:line="240" w:lineRule="auto"/>
-        <w:jc w:val="both"/>
-      </w:pPr>
-      <w:r>
-        <w:rPr>
-          <w:b/>
-          <w:sz w:val="28"/>
-        </w:rPr>
-        <w:t>5</w:t>
-      </w:r>
-      <w:r>
-        <w:rPr>
-          <w:b/>
-          <w:sz w:val="28"/>
-        </w:rPr>
-        <w:t>.</w:t>
-      </w:r>
-      <w:r>
-        <w:rPr>
-          <w:b/>
-          <w:sz w:val="28"/>
-        </w:rPr>
-        <w:t>2</w:t>
-      </w:r>
-      <w:r>
-        <w:rPr>
-          <w:b/>
-          <w:sz w:val="28"/>
-        </w:rPr>
-        <w:t xml:space="preserve"> </w:t>
-      </w:r>
-      <w:r>
-        <w:rPr>
-          <w:b/>
-          <w:sz w:val="28"/>
-        </w:rPr>
-        <w:t xml:space="preserve">UML </w:t>
-      </w:r>
-      <w:r>
-        <w:rPr>
-          <w:b/>
-          <w:sz w:val="28"/>
-        </w:rPr>
-        <w:t>Class Diagram</w:t>
-      </w:r>
-    </w:p>
-    <w:p>
-      <w:pPr>
-        <w:spacing w:line="240" w:lineRule="auto"/>
-        <w:jc w:val="center"/>
-      </w:pPr>
-      <w:r>
-        <w:rPr>
-          <w:noProof/>
-        </w:rPr>
-        <w:drawing>
-          <wp:inline distT="0" distB="0" distL="0" distR="0">
-            <wp:extent cx="5943508" cy="5289550"/>
-            <wp:effectExtent l="0" t="0" r="0" b="0"/>
-            <wp:docPr id="3" name="Picture 3" descr="C:\Users\razvan\Downloads\ClassDiagram2 (1).png"/>
-            <wp:cNvGraphicFramePr>
-              <a:graphicFrameLocks xmlns:a="http://schemas.openxmlformats.org/drawingml/2006/main" noChangeAspect="1"/>
-            </wp:cNvGraphicFramePr>
-            <a:graphic xmlns:a="http://schemas.openxmlformats.org/drawingml/2006/main">
-              <a:graphicData uri="http://schemas.openxmlformats.org/drawingml/2006/picture">
-                <pic:pic xmlns:pic="http://schemas.openxmlformats.org/drawingml/2006/picture">
-                  <pic:nvPicPr>
-                    <pic:cNvPr id="0" name="Picture 10" descr="C:\Users\razvan\Downloads\ClassDiagram2 (1).png"/>
-                    <pic:cNvPicPr>
-                      <a:picLocks noChangeAspect="1" noChangeArrowheads="1"/>
-                    </pic:cNvPicPr>
-                  </pic:nvPicPr>
-                  <pic:blipFill>
-                    <a:blip r:embed="rId14">
-                      <a:extLst>
-                        <a:ext uri="{28A0092B-C50C-407E-A947-70E740481C1C}">
-                          <a14:useLocalDpi xmlns:a14="http://schemas.microsoft.com/office/drawing/2010/main" val="0"/>
-                        </a:ext>
-                      </a:extLst>
-                    </a:blip>
-                    <a:srcRect/>
-                    <a:stretch>
-                      <a:fillRect/>
-                    </a:stretch>
-                  </pic:blipFill>
-                  <pic:spPr bwMode="auto">
-                    <a:xfrm>
-                      <a:off x="0" y="0"/>
-                      <a:ext cx="5945229" cy="5291082"/>
-                    </a:xfrm>
-                    <a:prstGeom prst="rect">
-                      <a:avLst/>
-                    </a:prstGeom>
-                    <a:noFill/>
-                    <a:ln>
-                      <a:noFill/>
-                    </a:ln>
-                  </pic:spPr>
-                </pic:pic>
-              </a:graphicData>
-            </a:graphic>
-          </wp:inline>
-        </w:drawing>
-      </w:r>
-      <w:bookmarkStart w:id="29" w:name="_GoBack"/>
-      <w:bookmarkEnd w:id="29"/>
-    </w:p>
-    <w:p>
-      <w:pPr>
-        <w:spacing w:line="240" w:lineRule="auto"/>
-        <w:jc w:val="center"/>
-        <w:rPr>
-          <w:sz w:val="22"/>
-          <w:szCs w:val="22"/>
-        </w:rPr>
-      </w:pPr>
-    </w:p>
-    <w:p>
-      <w:pPr>
-        <w:spacing w:line="240" w:lineRule="auto"/>
-        <w:jc w:val="both"/>
-      </w:pPr>
-    </w:p>
-    <w:p>
-      <w:pPr>
-        <w:pStyle w:val="Title"/>
-        <w:jc w:val="both"/>
-        <w:rPr>
-          <w:rFonts w:ascii="Times New Roman" w:hAnsi="Times New Roman"/>
-        </w:rPr>
-      </w:pPr>
-      <w:bookmarkStart w:id="30" w:name="_Toc254785394"/>
-      <w:r>
-        <w:rPr>
-          <w:rFonts w:ascii="Times New Roman" w:hAnsi="Times New Roman"/>
-        </w:rPr>
-        <w:t>6</w:t>
-      </w:r>
-      <w:r>
-        <w:rPr>
-          <w:rFonts w:ascii="Times New Roman" w:hAnsi="Times New Roman"/>
-        </w:rPr>
-        <w:t>. Data Model</w:t>
-      </w:r>
-      <w:bookmarkEnd w:id="30"/>
-      <w:r>
-        <w:rPr>
-          <w:rFonts w:ascii="Times New Roman" w:hAnsi="Times New Roman"/>
-        </w:rPr>
-        <w:t xml:space="preserve"> </w:t>
-      </w:r>
-    </w:p>
-    <w:p/>
     <w:p>
       <w:pPr>
         <w:rPr>
@@ -3129,14 +3013,7 @@
           <w:sz w:val="22"/>
           <w:szCs w:val="22"/>
         </w:rPr>
-        <w:t xml:space="preserve"> the Exam</w:t>
-      </w:r>
-      <w:r>
-        <w:rPr>
-          <w:sz w:val="22"/>
-          <w:szCs w:val="22"/>
-        </w:rPr>
-        <w:t xml:space="preserve"> and the Grade</w:t>
+        <w:t xml:space="preserve"> and the Report</w:t>
       </w:r>
       <w:r>
         <w:rPr>
@@ -3179,13 +3056,6 @@
         </w:rPr>
         <w:t>courses</w:t>
       </w:r>
-      <w:r>
-        <w:rPr>
-          <w:sz w:val="22"/>
-          <w:szCs w:val="22"/>
-        </w:rPr>
-        <w:t>, and by saying this, at several exams</w:t>
-      </w:r>
     </w:p>
     <w:p>
       <w:pPr>
@@ -3216,40 +3086,6 @@
     </w:p>
     <w:p>
       <w:pPr>
-        <w:pStyle w:val="ListParagraph"/>
-        <w:numPr>
-          <w:ilvl w:val="0"/>
-          <w:numId w:val="5"/>
-        </w:numPr>
-        <w:rPr>
-          <w:sz w:val="22"/>
-          <w:szCs w:val="22"/>
-        </w:rPr>
-      </w:pPr>
-      <w:r>
-        <w:rPr>
-          <w:sz w:val="22"/>
-          <w:szCs w:val="22"/>
-        </w:rPr>
-        <w:t xml:space="preserve">Each </w:t>
-      </w:r>
-      <w:r>
-        <w:rPr>
-          <w:sz w:val="22"/>
-          <w:szCs w:val="22"/>
-        </w:rPr>
-        <w:t>course</w:t>
-      </w:r>
-      <w:r>
-        <w:rPr>
-          <w:sz w:val="22"/>
-          <w:szCs w:val="22"/>
-        </w:rPr>
-        <w:t xml:space="preserve"> has an exam associated to it</w:t>
-      </w:r>
-    </w:p>
-    <w:p>
-      <w:pPr>
         <w:rPr>
           <w:sz w:val="22"/>
           <w:szCs w:val="22"/>
@@ -3327,58 +3163,13 @@
           <w:sz w:val="22"/>
           <w:szCs w:val="22"/>
         </w:rPr>
-        <w:drawing>
-          <wp:inline distT="0" distB="0" distL="0" distR="0">
-            <wp:extent cx="6074041" cy="4158532"/>
-            <wp:effectExtent l="0" t="0" r="0" b="0"/>
-            <wp:docPr id="7" name="Picture 7"/>
-            <wp:cNvGraphicFramePr>
-              <a:graphicFrameLocks xmlns:a="http://schemas.openxmlformats.org/drawingml/2006/main" noChangeAspect="1"/>
-            </wp:cNvGraphicFramePr>
-            <a:graphic xmlns:a="http://schemas.openxmlformats.org/drawingml/2006/main">
-              <a:graphicData uri="http://schemas.openxmlformats.org/drawingml/2006/picture">
-                <pic:pic xmlns:pic="http://schemas.openxmlformats.org/drawingml/2006/picture">
-                  <pic:nvPicPr>
-                    <pic:cNvPr id="7" name="database.png"/>
-                    <pic:cNvPicPr/>
-                  </pic:nvPicPr>
-                  <pic:blipFill>
-                    <a:blip r:embed="rId15">
-                      <a:extLst>
-                        <a:ext uri="{28A0092B-C50C-407E-A947-70E740481C1C}">
-                          <a14:useLocalDpi xmlns:a14="http://schemas.microsoft.com/office/drawing/2010/main" val="0"/>
-                        </a:ext>
-                      </a:extLst>
-                    </a:blip>
-                    <a:stretch>
-                      <a:fillRect/>
-                    </a:stretch>
-                  </pic:blipFill>
-                  <pic:spPr>
-                    <a:xfrm>
-                      <a:off x="0" y="0"/>
-                      <a:ext cx="6091074" cy="4170194"/>
-                    </a:xfrm>
-                    <a:prstGeom prst="rect">
-                      <a:avLst/>
-                    </a:prstGeom>
-                  </pic:spPr>
-                </pic:pic>
-              </a:graphicData>
-            </a:graphic>
-          </wp:inline>
-        </w:drawing>
-      </w:r>
-    </w:p>
-    <w:p>
-      <w:pPr>
-        <w:spacing w:line="240" w:lineRule="auto"/>
-        <w:jc w:val="both"/>
-        <w:rPr>
-          <w:i/>
-          <w:color w:val="943634" w:themeColor="accent2" w:themeShade="BF"/>
-        </w:rPr>
-      </w:pPr>
+        <w:pict>
+          <v:shape id="_x0000_i1041" type="#_x0000_t75" style="width:468pt;height:113.25pt">
+            <v:imagedata r:id="rId15" o:title="ASS2data"/>
+          </v:shape>
+        </w:pict>
+      </w:r>
+      <w:bookmarkStart w:id="30" w:name="_Toc254785395"/>
     </w:p>
     <w:p>
       <w:pPr>
@@ -3386,9 +3177,20 @@
         <w:jc w:val="both"/>
         <w:rPr>
           <w:rFonts w:ascii="Times New Roman" w:hAnsi="Times New Roman"/>
-        </w:rPr>
-      </w:pPr>
-      <w:bookmarkStart w:id="31" w:name="_Toc254785395"/>
+          <w:b w:val="0"/>
+          <w:sz w:val="22"/>
+          <w:szCs w:val="22"/>
+        </w:rPr>
+      </w:pPr>
+      <w:r>
+        <w:rPr>
+          <w:rFonts w:ascii="Times New Roman" w:hAnsi="Times New Roman"/>
+          <w:b w:val="0"/>
+          <w:sz w:val="22"/>
+          <w:szCs w:val="22"/>
+        </w:rPr>
+        <w:t>Finally, we will need also a Report table in which a teacher can store a report regarding a student. This is done through a NoSQL database: MongoDB. In this database we will store the information regarding one particular student.</w:t>
+      </w:r>
     </w:p>
     <w:p>
       <w:pPr>
@@ -3416,6 +3218,55 @@
           <w:rFonts w:ascii="Times New Roman" w:hAnsi="Times New Roman"/>
         </w:rPr>
       </w:pPr>
+      <w:r>
+        <w:rPr>
+          <w:rFonts w:ascii="Times New Roman" w:hAnsi="Times New Roman"/>
+        </w:rPr>
+        <w:t>7</w:t>
+      </w:r>
+      <w:r>
+        <w:rPr>
+          <w:rFonts w:ascii="Times New Roman" w:hAnsi="Times New Roman"/>
+        </w:rPr>
+        <w:t xml:space="preserve">. </w:t>
+      </w:r>
+      <w:r>
+        <w:rPr>
+          <w:rFonts w:ascii="Times New Roman" w:hAnsi="Times New Roman"/>
+        </w:rPr>
+        <w:t>System</w:t>
+      </w:r>
+      <w:r>
+        <w:rPr>
+          <w:rFonts w:ascii="Times New Roman" w:hAnsi="Times New Roman"/>
+        </w:rPr>
+        <w:t xml:space="preserve"> Testing</w:t>
+      </w:r>
+      <w:bookmarkEnd w:id="30"/>
+    </w:p>
+    <w:p/>
+    <w:p>
+      <w:pPr>
+        <w:rPr>
+          <w:sz w:val="22"/>
+          <w:szCs w:val="22"/>
+        </w:rPr>
+      </w:pPr>
+      <w:r>
+        <w:rPr>
+          <w:sz w:val="22"/>
+          <w:szCs w:val="22"/>
+        </w:rPr>
+        <w:t>In our application we will use Junit Tests in order to test the functionalities of our system.</w:t>
+      </w:r>
+    </w:p>
+    <w:p>
+      <w:pPr>
+        <w:rPr>
+          <w:sz w:val="22"/>
+          <w:szCs w:val="22"/>
+        </w:rPr>
+      </w:pPr>
     </w:p>
     <w:p>
       <w:pPr>
@@ -3425,96 +3276,20 @@
           <w:rFonts w:ascii="Times New Roman" w:hAnsi="Times New Roman"/>
         </w:rPr>
       </w:pPr>
-    </w:p>
-    <w:p>
-      <w:pPr>
-        <w:pStyle w:val="Title"/>
-        <w:jc w:val="both"/>
-        <w:rPr>
-          <w:rFonts w:ascii="Times New Roman" w:hAnsi="Times New Roman"/>
-        </w:rPr>
-      </w:pPr>
-    </w:p>
-    <w:p>
-      <w:pPr>
-        <w:pStyle w:val="Title"/>
-        <w:jc w:val="both"/>
-        <w:rPr>
-          <w:rFonts w:ascii="Times New Roman" w:hAnsi="Times New Roman"/>
-        </w:rPr>
-      </w:pPr>
-      <w:r>
-        <w:rPr>
-          <w:rFonts w:ascii="Times New Roman" w:hAnsi="Times New Roman"/>
-        </w:rPr>
-        <w:t>7</w:t>
-      </w:r>
-      <w:r>
-        <w:rPr>
-          <w:rFonts w:ascii="Times New Roman" w:hAnsi="Times New Roman"/>
-        </w:rPr>
-        <w:t xml:space="preserve">. </w:t>
-      </w:r>
-      <w:r>
-        <w:rPr>
-          <w:rFonts w:ascii="Times New Roman" w:hAnsi="Times New Roman"/>
-        </w:rPr>
-        <w:t>System</w:t>
-      </w:r>
-      <w:r>
-        <w:rPr>
-          <w:rFonts w:ascii="Times New Roman" w:hAnsi="Times New Roman"/>
-        </w:rPr>
-        <w:t xml:space="preserve"> Testing</w:t>
+      <w:bookmarkStart w:id="31" w:name="_Toc254785396"/>
+      <w:r>
+        <w:rPr>
+          <w:rFonts w:ascii="Times New Roman" w:hAnsi="Times New Roman"/>
+        </w:rPr>
+        <w:t>8</w:t>
+      </w:r>
+      <w:r>
+        <w:rPr>
+          <w:rFonts w:ascii="Times New Roman" w:hAnsi="Times New Roman"/>
+        </w:rPr>
+        <w:t>. Bibliography</w:t>
       </w:r>
       <w:bookmarkEnd w:id="31"/>
-    </w:p>
-    <w:p/>
-    <w:p>
-      <w:pPr>
-        <w:rPr>
-          <w:sz w:val="22"/>
-          <w:szCs w:val="22"/>
-        </w:rPr>
-      </w:pPr>
-      <w:r>
-        <w:rPr>
-          <w:sz w:val="22"/>
-          <w:szCs w:val="22"/>
-        </w:rPr>
-        <w:t>In our application we will use Junit Tests in order to test the functionalities of our system.</w:t>
-      </w:r>
-    </w:p>
-    <w:p>
-      <w:pPr>
-        <w:rPr>
-          <w:sz w:val="22"/>
-          <w:szCs w:val="22"/>
-        </w:rPr>
-      </w:pPr>
-    </w:p>
-    <w:p>
-      <w:pPr>
-        <w:pStyle w:val="Title"/>
-        <w:jc w:val="both"/>
-        <w:rPr>
-          <w:rFonts w:ascii="Times New Roman" w:hAnsi="Times New Roman"/>
-        </w:rPr>
-      </w:pPr>
-      <w:bookmarkStart w:id="32" w:name="_Toc254785396"/>
-      <w:r>
-        <w:rPr>
-          <w:rFonts w:ascii="Times New Roman" w:hAnsi="Times New Roman"/>
-        </w:rPr>
-        <w:t>8</w:t>
-      </w:r>
-      <w:r>
-        <w:rPr>
-          <w:rFonts w:ascii="Times New Roman" w:hAnsi="Times New Roman"/>
-        </w:rPr>
-        <w:t>. Bibliography</w:t>
-      </w:r>
-      <w:bookmarkEnd w:id="32"/>
     </w:p>
     <w:p/>
     <w:p>
@@ -3548,6 +3323,11 @@
       </w:hyperlink>
     </w:p>
     <w:p>
+      <w:pPr>
+        <w:rPr>
+          <w:rStyle w:val="Hyperlink"/>
+        </w:rPr>
+      </w:pPr>
       <w:hyperlink r:id="rId19" w:history="1">
         <w:r>
           <w:rPr>
@@ -3557,12 +3337,36 @@
         </w:r>
       </w:hyperlink>
     </w:p>
+    <w:p>
+      <w:hyperlink r:id="rId20" w:history="1">
+        <w:r>
+          <w:rPr>
+            <w:rStyle w:val="Hyperlink"/>
+          </w:rPr>
+          <w:t>https://www.thoughts-on-java.org/ultimate-guide-association-mappings-jpa-hibernate/</w:t>
+        </w:r>
+      </w:hyperlink>
+    </w:p>
+    <w:p>
+      <w:hyperlink r:id="rId21" w:history="1">
+        <w:r>
+          <w:rPr>
+            <w:rStyle w:val="Hyperlink"/>
+          </w:rPr>
+          <w:t>https://www.tutorialspoint.com/mongodb/index.htm</w:t>
+        </w:r>
+      </w:hyperlink>
+    </w:p>
+    <w:p>
+      <w:bookmarkStart w:id="32" w:name="_GoBack"/>
+      <w:bookmarkEnd w:id="32"/>
+    </w:p>
     <w:p/>
     <w:sectPr>
-      <w:headerReference w:type="default" r:id="rId20"/>
-      <w:footerReference w:type="default" r:id="rId21"/>
-      <w:headerReference w:type="first" r:id="rId22"/>
-      <w:footerReference w:type="first" r:id="rId23"/>
+      <w:headerReference w:type="default" r:id="rId22"/>
+      <w:footerReference w:type="default" r:id="rId23"/>
+      <w:headerReference w:type="first" r:id="rId24"/>
+      <w:footerReference w:type="first" r:id="rId25"/>
       <w:pgSz w:w="12240" w:h="15840" w:code="1"/>
       <w:pgMar w:top="1440" w:right="1440" w:bottom="1440" w:left="1440" w:header="720" w:footer="720" w:gutter="0"/>
       <w:cols w:space="720"/>
@@ -3689,11 +3493,21 @@
           <w:r>
             <w:sym w:font="Symbol" w:char="F0D3"/>
           </w:r>
-          <w:fldSimple w:instr=" DOCPROPERTY &quot;Company&quot;  \* MERGEFORMAT ">
-            <w:r>
-              <w:t>UTCN</w:t>
-            </w:r>
-          </w:fldSimple>
+          <w:r>
+            <w:fldChar w:fldCharType="begin"/>
+          </w:r>
+          <w:r>
+            <w:instrText xml:space="preserve"> DOCPROPERTY "Company"  \* MERGEFORMAT </w:instrText>
+          </w:r>
+          <w:r>
+            <w:fldChar w:fldCharType="separate"/>
+          </w:r>
+          <w:r>
+            <w:t>UTCN</w:t>
+          </w:r>
+          <w:r>
+            <w:fldChar w:fldCharType="end"/>
+          </w:r>
           <w:r>
             <w:t xml:space="preserve">, </w:t>
           </w:r>
@@ -3757,7 +3571,7 @@
               <w:rStyle w:val="PageNumber"/>
               <w:noProof/>
             </w:rPr>
-            <w:t>2</w:t>
+            <w:t>11</w:t>
           </w:r>
           <w:r>
             <w:rPr>
@@ -3771,15 +3585,29 @@
             </w:rPr>
             <w:t xml:space="preserve"> of </w:t>
           </w:r>
-          <w:fldSimple w:instr=" NUMPAGES  \* MERGEFORMAT ">
-            <w:r>
-              <w:rPr>
-                <w:rStyle w:val="PageNumber"/>
-                <w:noProof/>
-              </w:rPr>
-              <w:t>12</w:t>
-            </w:r>
-          </w:fldSimple>
+          <w:r>
+            <w:fldChar w:fldCharType="begin"/>
+          </w:r>
+          <w:r>
+            <w:instrText xml:space="preserve"> NUMPAGES  \* MERGEFORMAT </w:instrText>
+          </w:r>
+          <w:r>
+            <w:fldChar w:fldCharType="separate"/>
+          </w:r>
+          <w:r>
+            <w:rPr>
+              <w:rStyle w:val="PageNumber"/>
+              <w:noProof/>
+            </w:rPr>
+            <w:t>11</w:t>
+          </w:r>
+          <w:r>
+            <w:rPr>
+              <w:rStyle w:val="PageNumber"/>
+              <w:noProof/>
+            </w:rPr>
+            <w:fldChar w:fldCharType="end"/>
+          </w:r>
         </w:p>
       </w:tc>
     </w:tr>
